--- a/course reviews/Student_66_Course_200.docx
+++ b/course reviews/Student_66_Course_200.docx
@@ -9,20 +9,28 @@
     </w:p>
     <w:p>
       <w:r>
-        <w:t>1) Principles of Financial Accounting (ACCT 100)</w:t>
-        <w:br/>
-        <w:t xml:space="preserve">2) I understood things better by reading the book and practicing problem sets instead of listening to the lectures tbh. Quizzes were hard and i think never went smoothly in an online semester ( they were conducted on lms aur gen1 dekh ke kuch samajh nhi ata tha). </w:t>
-        <w:br/>
-        <w:t>3) Course difficulty was a 4.</w:t>
+        <w:t>Semesters offered: fall, summer</w:t>
       </w:r>
     </w:p>
     <w:p>
       <w:r>
-        <w:t>Gpa: 1) Principles of Financial Accounting (ACCT 100)</w:t>
+        <w:t>Course aliases: molecular techniques, bio511</w:t>
+      </w:r>
+    </w:p>
+    <w:p>
+      <w:r>
+        <w:t>Course review:</w:t>
         <w:br/>
-        <w:t>2) I’d recommend ACCT 100 if you’re good at crunching numbers with pen and paper. Go for Pofa tbh. It is easy if you practice with the class. Literally if you do the test bank you would get an A. Plss dont make the mistake of taking pofa. Worst course ever. No matter who the instructor is, quizzes are kinda impossible to score in. 100% not recommended</w:t>
+        <w:t>1) Fundamentals of Molecular Techniques (BIO 511)</w:t>
         <w:br/>
-        <w:t>3) Course difficulty was a 4.</w:t>
+        <w:t>2) This course provides a comprehensive overview of essential molecular techniques used in modern biological research. With a focus on both theoretical knowledge and practical applications, students will engage with topics such as PCR, DNA isolation, and tissue culture, facilitated by Dr. Muhammad Shoaib and Dr. Khurram Bashir. The course structure includes quizzes and a final exam that are designed to test a deep understanding of the material. It’s well-suited for students who have a basic grounding in molecular biology and are prepared to delve deeper into the experimental side of the subject. The workload is balanced with the complexity of the techniques taught, making it a rewarding challenge for committed students.</w:t>
+        <w:br/>
+        <w:t>3) Course difficulty was a 3.</w:t>
+      </w:r>
+    </w:p>
+    <w:p>
+      <w:r>
+        <w:t>GPA: 3.30-3.60</w:t>
       </w:r>
     </w:p>
     <w:sectPr>
